--- a/img/CIRCULUM VITAE ANANDA PALANI.docx
+++ b/img/CIRCULUM VITAE ANANDA PALANI.docx
@@ -21,6 +21,38 @@
           <w:lang w:val="en-GB"/>
         </w:rPr>
         <w:t>CIRCULUM VITAE ANANDA PALANI</w:t>
+      </w:r>
+      <w:r>
+        <w:rPr>
+          <w:b/>
+          <w:sz w:val="32"/>
+          <w:lang w:val="en-GB"/>
+        </w:rPr>
+        <w:t xml:space="preserve">   </w:t>
+      </w:r>
+      <w:r>
+        <w:rPr>
+          <w:b/>
+          <w:sz w:val="32"/>
+          <w:lang w:val="en-GB"/>
+        </w:rPr>
+        <w:t xml:space="preserve"> (</w:t>
+      </w:r>
+      <w:r>
+        <w:rPr>
+          <w:b/>
+          <w:sz w:val="32"/>
+          <w:lang w:val="en-GB"/>
+        </w:rPr>
+        <w:t>https://smileybuddha.github.i</w:t>
+      </w:r>
+      <w:r>
+        <w:rPr>
+          <w:b/>
+          <w:sz w:val="32"/>
+          <w:lang w:val="en-GB"/>
+        </w:rPr>
+        <w:t>o)</w:t>
       </w:r>
     </w:p>
     <w:tbl>
@@ -28,18 +60,19 @@
         <w:tblStyle w:val="TableGrid"/>
         <w:tblpPr w:leftFromText="180" w:rightFromText="180" w:vertAnchor="text" w:horzAnchor="margin" w:tblpY="142"/>
         <w:tblW w:w="0" w:type="auto"/>
+        <w:tblLayout w:type="fixed"/>
         <w:tblLook w:val="04A0"/>
       </w:tblPr>
       <w:tblGrid>
-        <w:gridCol w:w="3246"/>
+        <w:gridCol w:w="3366"/>
       </w:tblGrid>
       <w:tr>
         <w:trPr>
-          <w:trHeight w:val="10958"/>
+          <w:trHeight w:val="11054"/>
         </w:trPr>
         <w:tc>
           <w:tcPr>
-            <w:tcW w:w="2796" w:type="dxa"/>
+            <w:tcW w:w="3366" w:type="dxa"/>
             <w:shd w:val="clear" w:color="auto" w:fill="D9D9D9" w:themeFill="background1" w:themeFillShade="D9"/>
           </w:tcPr>
           <w:p>
@@ -110,7 +143,7 @@
                           <a:blip r:embed="rId8" cstate="print">
                             <a:extLst>
                               <a:ext uri="{28A0092B-C50C-407E-A947-70E740481C1C}">
-                                <a14:useLocalDpi xmlns="" xmlns:wpc="http://schemas.microsoft.com/office/word/2010/wordprocessingCanvas" xmlns:mc="http://schemas.openxmlformats.org/markup-compatibility/2006" xmlns:o="urn:schemas-microsoft-com:office:office" xmlns:v="urn:schemas-microsoft-com:vml" xmlns:wp14="http://schemas.microsoft.com/office/word/2010/wordprocessingDrawing" xmlns:w10="urn:schemas-microsoft-com:office:word" xmlns:w="http://schemas.openxmlformats.org/wordprocessingml/2006/main" xmlns:w14="http://schemas.microsoft.com/office/word/2010/wordml" xmlns:wpg="http://schemas.microsoft.com/office/word/2010/wordprocessingGroup" xmlns:wpi="http://schemas.microsoft.com/office/word/2010/wordprocessingInk" xmlns:wps="http://schemas.microsoft.com/office/word/2010/wordprocessingShape" xmlns:a14="http://schemas.microsoft.com/office/drawing/2010/main" val="0"/>
+                                <a14:useLocalDpi xmlns:a14="http://schemas.microsoft.com/office/drawing/2010/main" xmlns:wps="http://schemas.microsoft.com/office/word/2010/wordprocessingShape" xmlns:wpi="http://schemas.microsoft.com/office/word/2010/wordprocessingInk" xmlns:wpg="http://schemas.microsoft.com/office/word/2010/wordprocessingGroup" xmlns:w14="http://schemas.microsoft.com/office/word/2010/wordml" xmlns:w="http://schemas.openxmlformats.org/wordprocessingml/2006/main" xmlns:w10="urn:schemas-microsoft-com:office:word" xmlns:wp14="http://schemas.microsoft.com/office/word/2010/wordprocessingDrawing" xmlns:v="urn:schemas-microsoft-com:vml" xmlns:o="urn:schemas-microsoft-com:office:office" xmlns:mc="http://schemas.openxmlformats.org/markup-compatibility/2006" xmlns:wpc="http://schemas.microsoft.com/office/word/2010/wordprocessingCanvas" xmlns="" val="0"/>
                               </a:ext>
                             </a:extLst>
                           </a:blip>
@@ -267,7 +300,7 @@
                           <a:blip r:embed="rId9">
                             <a:extLst>
                               <a:ext uri="{28A0092B-C50C-407E-A947-70E740481C1C}">
-                                <a14:useLocalDpi xmlns="" xmlns:wpc="http://schemas.microsoft.com/office/word/2010/wordprocessingCanvas" xmlns:mc="http://schemas.openxmlformats.org/markup-compatibility/2006" xmlns:o="urn:schemas-microsoft-com:office:office" xmlns:v="urn:schemas-microsoft-com:vml" xmlns:wp14="http://schemas.microsoft.com/office/word/2010/wordprocessingDrawing" xmlns:w10="urn:schemas-microsoft-com:office:word" xmlns:w="http://schemas.openxmlformats.org/wordprocessingml/2006/main" xmlns:w14="http://schemas.microsoft.com/office/word/2010/wordml" xmlns:wpg="http://schemas.microsoft.com/office/word/2010/wordprocessingGroup" xmlns:wpi="http://schemas.microsoft.com/office/word/2010/wordprocessingInk" xmlns:wps="http://schemas.microsoft.com/office/word/2010/wordprocessingShape" xmlns:a14="http://schemas.microsoft.com/office/drawing/2010/main" val="0"/>
+                                <a14:useLocalDpi xmlns:a14="http://schemas.microsoft.com/office/drawing/2010/main" xmlns:wps="http://schemas.microsoft.com/office/word/2010/wordprocessingShape" xmlns:wpi="http://schemas.microsoft.com/office/word/2010/wordprocessingInk" xmlns:wpg="http://schemas.microsoft.com/office/word/2010/wordprocessingGroup" xmlns:w14="http://schemas.microsoft.com/office/word/2010/wordml" xmlns:w="http://schemas.openxmlformats.org/wordprocessingml/2006/main" xmlns:w10="urn:schemas-microsoft-com:office:word" xmlns:wp14="http://schemas.microsoft.com/office/word/2010/wordprocessingDrawing" xmlns:v="urn:schemas-microsoft-com:vml" xmlns:o="urn:schemas-microsoft-com:office:office" xmlns:mc="http://schemas.openxmlformats.org/markup-compatibility/2006" xmlns:wpc="http://schemas.microsoft.com/office/word/2010/wordprocessingCanvas" xmlns="" val="0"/>
                               </a:ext>
                             </a:extLst>
                           </a:blip>
@@ -551,6 +584,21 @@
                 <w:lang w:val="en-GB"/>
               </w:rPr>
             </w:pPr>
+            <w:r>
+              <w:rPr>
+                <w:rFonts w:ascii="Times New Roman" w:eastAsia="Times New Roman" w:hAnsi="Times New Roman" w:cs="Times New Roman"/>
+                <w:snapToGrid w:val="0"/>
+                <w:color w:val="000000"/>
+                <w:w w:val="0"/>
+                <w:sz w:val="0"/>
+                <w:szCs w:val="0"/>
+                <w:u w:color="000000"/>
+                <w:bdr w:val="none" w:sz="0" w:space="0" w:color="000000"/>
+                <w:shd w:val="clear" w:color="000000" w:fill="000000"/>
+                <w:lang w:val="en-GB"/>
+              </w:rPr>
+              <w:t xml:space="preserve">; </w:t>
+            </w:r>
           </w:p>
           <w:p>
             <w:pPr>
@@ -564,29 +612,42 @@
                 <w:b/>
                 <w:lang w:val="en-GB"/>
               </w:rPr>
+              <w:t xml:space="preserve">WEBSITE: </w:t>
+            </w:r>
+            <w:r>
+              <w:t>h</w:t>
+            </w:r>
+            <w:r>
+              <w:t>ttps://smileybuddha.github.io</w:t>
+            </w:r>
+          </w:p>
+          <w:p>
+            <w:pPr>
+              <w:rPr>
+                <w:b/>
+                <w:lang w:val="en-GB"/>
+              </w:rPr>
+            </w:pPr>
+            <w:r>
+              <w:rPr>
+                <w:b/>
+                <w:lang w:val="en-GB"/>
+              </w:rPr>
               <w:t xml:space="preserve">TELEPHONE: </w:t>
             </w:r>
-          </w:p>
-          <w:p>
-            <w:pPr>
-              <w:rPr>
-                <w:lang w:val="en-GB"/>
-              </w:rPr>
-            </w:pPr>
+            <w:r>
+              <w:rPr>
+                <w:b/>
+                <w:lang w:val="en-GB"/>
+              </w:rPr>
+              <w:t xml:space="preserve"> </w:t>
+            </w:r>
             <w:r>
               <w:rPr>
                 <w:lang w:val="en-GB"/>
               </w:rPr>
               <w:t>+91 9916859849</w:t>
             </w:r>
-          </w:p>
-          <w:p>
-            <w:pPr>
-              <w:rPr>
-                <w:b/>
-                <w:lang w:val="en-GB"/>
-              </w:rPr>
-            </w:pPr>
           </w:p>
           <w:p>
             <w:pPr>
@@ -744,26 +805,24 @@
               </w:rPr>
               <w:t xml:space="preserve">JAVA/J2EE </w:t>
             </w:r>
-          </w:p>
-          <w:p>
-            <w:pPr>
-              <w:rPr>
-                <w:lang w:val="en-GB"/>
-              </w:rPr>
-            </w:pPr>
+            <w:r>
+              <w:rPr>
+                <w:lang w:val="en-GB"/>
+              </w:rPr>
+              <w:t xml:space="preserve">, HTML, CSS3, Angular JS, Ajax,  </w:t>
+            </w:r>
             <w:r>
               <w:rPr>
                 <w:lang w:val="en-GB"/>
               </w:rPr>
               <w:t>Ecommerce  Development</w:t>
             </w:r>
-          </w:p>
-          <w:p>
-            <w:pPr>
-              <w:rPr>
-                <w:lang w:val="en-GB"/>
-              </w:rPr>
-            </w:pPr>
+            <w:r>
+              <w:rPr>
+                <w:lang w:val="en-GB"/>
+              </w:rPr>
+              <w:t xml:space="preserve">,  </w:t>
+            </w:r>
             <w:r>
               <w:rPr>
                 <w:lang w:val="en-GB"/>
@@ -782,6 +841,12 @@
                 <w:lang w:val="en-GB"/>
               </w:rPr>
               <w:t>Unix</w:t>
+            </w:r>
+            <w:r>
+              <w:rPr>
+                <w:lang w:val="en-GB"/>
+              </w:rPr>
+              <w:t xml:space="preserve">, Automation Testing </w:t>
             </w:r>
           </w:p>
           <w:p>
@@ -908,21 +973,24 @@
           <w:sz w:val="18"/>
           <w:szCs w:val="18"/>
         </w:rPr>
-        <w:t>is to become associated with a company where I can utilize my skills and gain further experience while enhancing the company’s productivity and reputation.</w:t>
-      </w:r>
-    </w:p>
-    <w:p>
-      <w:pPr>
-        <w:pBdr>
-          <w:bottom w:val="single" w:sz="6" w:space="1" w:color="auto"/>
-        </w:pBdr>
-        <w:spacing w:after="0" w:line="360" w:lineRule="auto"/>
-        <w:rPr>
-          <w:b/>
-          <w:sz w:val="32"/>
-          <w:lang w:val="en-GB"/>
-        </w:rPr>
-      </w:pPr>
+        <w:t xml:space="preserve">is to become associated with a company where I can utilize my skills and gain further experience while enhancing the company’s productivity </w:t>
+      </w:r>
+      <w:r>
+        <w:rPr>
+          <w:rFonts w:ascii="Verdana" w:hAnsi="Verdana"/>
+          <w:sz w:val="18"/>
+          <w:szCs w:val="18"/>
+        </w:rPr>
+        <w:t>and</w:t>
+      </w:r>
+      <w:r>
+        <w:rPr>
+          <w:rFonts w:ascii="Verdana" w:hAnsi="Verdana"/>
+          <w:sz w:val="18"/>
+          <w:szCs w:val="18"/>
+        </w:rPr>
+        <w:t xml:space="preserve"> reputation.</w:t>
+      </w:r>
     </w:p>
     <w:p>
       <w:pPr>
@@ -959,11 +1027,11 @@
         <w:tblLook w:val="04A0"/>
       </w:tblPr>
       <w:tblGrid>
-        <w:gridCol w:w="1439"/>
-        <w:gridCol w:w="1720"/>
-        <w:gridCol w:w="1363"/>
-        <w:gridCol w:w="931"/>
-        <w:gridCol w:w="800"/>
+        <w:gridCol w:w="1425"/>
+        <w:gridCol w:w="1541"/>
+        <w:gridCol w:w="1397"/>
+        <w:gridCol w:w="952"/>
+        <w:gridCol w:w="818"/>
       </w:tblGrid>
       <w:tr>
         <w:trPr>
@@ -971,7 +1039,7 @@
         </w:trPr>
         <w:tc>
           <w:tcPr>
-            <w:tcW w:w="1761" w:type="dxa"/>
+            <w:tcW w:w="1439" w:type="dxa"/>
             <w:vAlign w:val="center"/>
           </w:tcPr>
           <w:p>
@@ -998,7 +1066,7 @@
         </w:tc>
         <w:tc>
           <w:tcPr>
-            <w:tcW w:w="1835" w:type="dxa"/>
+            <w:tcW w:w="1720" w:type="dxa"/>
             <w:vAlign w:val="center"/>
           </w:tcPr>
           <w:p>
@@ -1025,7 +1093,7 @@
         </w:tc>
         <w:tc>
           <w:tcPr>
-            <w:tcW w:w="1673" w:type="dxa"/>
+            <w:tcW w:w="1363" w:type="dxa"/>
             <w:vAlign w:val="center"/>
           </w:tcPr>
           <w:p>
@@ -1052,7 +1120,7 @@
         </w:tc>
         <w:tc>
           <w:tcPr>
-            <w:tcW w:w="1177" w:type="dxa"/>
+            <w:tcW w:w="931" w:type="dxa"/>
             <w:vAlign w:val="center"/>
           </w:tcPr>
           <w:p>
@@ -1079,7 +1147,7 @@
         </w:tc>
         <w:tc>
           <w:tcPr>
-            <w:tcW w:w="1025" w:type="dxa"/>
+            <w:tcW w:w="800" w:type="dxa"/>
             <w:vAlign w:val="center"/>
           </w:tcPr>
           <w:p>
@@ -1111,7 +1179,7 @@
         </w:trPr>
         <w:tc>
           <w:tcPr>
-            <w:tcW w:w="1761" w:type="dxa"/>
+            <w:tcW w:w="1439" w:type="dxa"/>
             <w:vAlign w:val="center"/>
           </w:tcPr>
           <w:p>
@@ -1147,7 +1215,7 @@
         </w:tc>
         <w:tc>
           <w:tcPr>
-            <w:tcW w:w="1835" w:type="dxa"/>
+            <w:tcW w:w="1720" w:type="dxa"/>
             <w:vAlign w:val="center"/>
           </w:tcPr>
           <w:p>
@@ -1171,7 +1239,7 @@
         </w:tc>
         <w:tc>
           <w:tcPr>
-            <w:tcW w:w="1673" w:type="dxa"/>
+            <w:tcW w:w="1363" w:type="dxa"/>
             <w:vAlign w:val="center"/>
           </w:tcPr>
           <w:p>
@@ -1205,7 +1273,7 @@
         </w:tc>
         <w:tc>
           <w:tcPr>
-            <w:tcW w:w="1177" w:type="dxa"/>
+            <w:tcW w:w="931" w:type="dxa"/>
             <w:vAlign w:val="center"/>
           </w:tcPr>
           <w:p>
@@ -1230,7 +1298,7 @@
         </w:tc>
         <w:tc>
           <w:tcPr>
-            <w:tcW w:w="1025" w:type="dxa"/>
+            <w:tcW w:w="800" w:type="dxa"/>
             <w:vAlign w:val="center"/>
           </w:tcPr>
           <w:p>
@@ -1258,148 +1326,6 @@
                 <w:szCs w:val="20"/>
               </w:rPr>
               <w:t>%</w:t>
-            </w:r>
-          </w:p>
-        </w:tc>
-      </w:tr>
-      <w:tr>
-        <w:trPr>
-          <w:trHeight w:val="1166"/>
-        </w:trPr>
-        <w:tc>
-          <w:tcPr>
-            <w:tcW w:w="1761" w:type="dxa"/>
-            <w:vAlign w:val="center"/>
-          </w:tcPr>
-          <w:p>
-            <w:pPr>
-              <w:spacing w:line="360" w:lineRule="auto"/>
-              <w:jc w:val="center"/>
-              <w:rPr>
-                <w:rFonts w:ascii="Verdana" w:hAnsi="Verdana"/>
-                <w:b/>
-                <w:sz w:val="18"/>
-                <w:szCs w:val="18"/>
-              </w:rPr>
-            </w:pPr>
-            <w:r>
-              <w:rPr>
-                <w:rFonts w:ascii="Verdana" w:hAnsi="Verdana"/>
-                <w:b/>
-                <w:sz w:val="18"/>
-                <w:szCs w:val="18"/>
-              </w:rPr>
-              <w:t>Intermediate</w:t>
-            </w:r>
-          </w:p>
-        </w:tc>
-        <w:tc>
-          <w:tcPr>
-            <w:tcW w:w="1835" w:type="dxa"/>
-            <w:vAlign w:val="center"/>
-          </w:tcPr>
-          <w:p>
-            <w:pPr>
-              <w:tabs>
-                <w:tab w:val="left" w:pos="360"/>
-              </w:tabs>
-              <w:spacing w:after="144" w:line="360" w:lineRule="auto"/>
-              <w:jc w:val="center"/>
-              <w:rPr>
-                <w:sz w:val="18"/>
-                <w:szCs w:val="18"/>
-              </w:rPr>
-            </w:pPr>
-            <w:r>
-              <w:rPr>
-                <w:rFonts w:ascii="Verdana" w:hAnsi="Verdana"/>
-                <w:sz w:val="18"/>
-                <w:szCs w:val="18"/>
-              </w:rPr>
-              <w:t>Mathematics, Physics, Chemistry</w:t>
-            </w:r>
-            <w:r>
-              <w:rPr>
-                <w:rFonts w:ascii="Verdana" w:hAnsi="Verdana"/>
-                <w:sz w:val="18"/>
-                <w:szCs w:val="18"/>
-              </w:rPr>
-              <w:t>,Biology</w:t>
-            </w:r>
-          </w:p>
-        </w:tc>
-        <w:tc>
-          <w:tcPr>
-            <w:tcW w:w="1673" w:type="dxa"/>
-            <w:vAlign w:val="center"/>
-          </w:tcPr>
-          <w:p>
-            <w:pPr>
-              <w:spacing w:line="360" w:lineRule="auto"/>
-              <w:jc w:val="center"/>
-              <w:rPr>
-                <w:rFonts w:ascii="Verdana" w:hAnsi="Verdana"/>
-                <w:sz w:val="18"/>
-                <w:szCs w:val="18"/>
-              </w:rPr>
-            </w:pPr>
-            <w:r>
-              <w:rPr>
-                <w:rFonts w:ascii="Verdana" w:hAnsi="Verdana"/>
-                <w:sz w:val="18"/>
-                <w:szCs w:val="18"/>
-              </w:rPr>
-              <w:t>Department Of Pre-University Education, Karnataka.</w:t>
-            </w:r>
-          </w:p>
-        </w:tc>
-        <w:tc>
-          <w:tcPr>
-            <w:tcW w:w="1177" w:type="dxa"/>
-            <w:vAlign w:val="center"/>
-          </w:tcPr>
-          <w:p>
-            <w:pPr>
-              <w:spacing w:line="360" w:lineRule="auto"/>
-              <w:jc w:val="center"/>
-              <w:rPr>
-                <w:rFonts w:ascii="Cambria" w:hAnsi="Cambria"/>
-                <w:sz w:val="20"/>
-                <w:szCs w:val="20"/>
-              </w:rPr>
-            </w:pPr>
-            <w:r>
-              <w:rPr>
-                <w:rFonts w:ascii="Cambria" w:hAnsi="Cambria"/>
-                <w:sz w:val="20"/>
-                <w:szCs w:val="20"/>
-              </w:rPr>
-              <w:t>2005</w:t>
-            </w:r>
-          </w:p>
-        </w:tc>
-        <w:tc>
-          <w:tcPr>
-            <w:tcW w:w="1025" w:type="dxa"/>
-            <w:vAlign w:val="center"/>
-          </w:tcPr>
-          <w:p>
-            <w:pPr>
-              <w:spacing w:line="360" w:lineRule="auto"/>
-              <w:jc w:val="center"/>
-              <w:rPr>
-                <w:rFonts w:ascii="Cambria" w:hAnsi="Cambria"/>
-                <w:sz w:val="20"/>
-                <w:szCs w:val="20"/>
-              </w:rPr>
-            </w:pPr>
-            <w:r>
-              <w:rPr>
-                <w:rFonts w:ascii="Cambria" w:hAnsi="Cambria"/>
-                <w:sz w:val="20"/>
-                <w:szCs w:val="20"/>
-              </w:rPr>
-              <w:t>67%</w:t>
             </w:r>
           </w:p>
         </w:tc>
@@ -1514,7 +1440,6 @@
           <w:sz w:val="18"/>
           <w:szCs w:val="18"/>
         </w:rPr>
-        <w:lastRenderedPageBreak/>
         <w:t>Expertise in Object Oriented Programming</w:t>
       </w:r>
       <w:r>
@@ -1692,13 +1617,62 @@
           <w:szCs w:val="18"/>
         </w:rPr>
       </w:pPr>
-      <w:r>
-        <w:rPr>
-          <w:rFonts w:ascii="Verdana" w:hAnsi="Verdana"/>
-          <w:b/>
-          <w:sz w:val="18"/>
-          <w:szCs w:val="18"/>
-        </w:rPr>
+    </w:p>
+    <w:p>
+      <w:pPr>
+        <w:tabs>
+          <w:tab w:val="left" w:pos="360"/>
+        </w:tabs>
+        <w:suppressAutoHyphens/>
+        <w:spacing w:after="144" w:line="360" w:lineRule="auto"/>
+        <w:jc w:val="both"/>
+        <w:rPr>
+          <w:rFonts w:ascii="Verdana" w:hAnsi="Verdana"/>
+          <w:b/>
+          <w:sz w:val="18"/>
+          <w:szCs w:val="18"/>
+        </w:rPr>
+      </w:pPr>
+    </w:p>
+    <w:p>
+      <w:pPr>
+        <w:tabs>
+          <w:tab w:val="left" w:pos="360"/>
+        </w:tabs>
+        <w:suppressAutoHyphens/>
+        <w:spacing w:after="144" w:line="360" w:lineRule="auto"/>
+        <w:jc w:val="both"/>
+        <w:rPr>
+          <w:rFonts w:ascii="Verdana" w:hAnsi="Verdana"/>
+          <w:b/>
+          <w:sz w:val="18"/>
+          <w:szCs w:val="18"/>
+        </w:rPr>
+      </w:pPr>
+    </w:p>
+    <w:p>
+      <w:pPr>
+        <w:tabs>
+          <w:tab w:val="left" w:pos="360"/>
+        </w:tabs>
+        <w:suppressAutoHyphens/>
+        <w:spacing w:after="144" w:line="360" w:lineRule="auto"/>
+        <w:jc w:val="both"/>
+        <w:rPr>
+          <w:rFonts w:ascii="Verdana" w:hAnsi="Verdana"/>
+          <w:b/>
+          <w:sz w:val="18"/>
+          <w:szCs w:val="18"/>
+        </w:rPr>
+      </w:pPr>
+      <w:r>
+        <w:rPr>
+          <w:rFonts w:ascii="Verdana" w:hAnsi="Verdana"/>
+          <w:b/>
+          <w:sz w:val="18"/>
+          <w:szCs w:val="18"/>
+        </w:rPr>
+        <w:lastRenderedPageBreak/>
         <w:t>TATA CONSULTANCY SERVICES</w:t>
       </w:r>
       <w:r>
@@ -1939,18 +1913,29 @@
         <w:spacing w:line="360" w:lineRule="auto"/>
         <w:ind w:left="720" w:firstLine="720"/>
         <w:rPr>
+          <w:rFonts w:ascii="Verdana" w:hAnsi="Verdana" w:cs="Arial"/>
+          <w:b/>
+          <w:bCs/>
+          <w:sz w:val="18"/>
+          <w:szCs w:val="18"/>
+          <w:lang w:val="en-GB"/>
+        </w:rPr>
+      </w:pPr>
+      <w:r>
+        <w:rPr>
           <w:rFonts w:ascii="Verdana" w:eastAsiaTheme="minorHAnsi" w:hAnsi="Verdana" w:cstheme="minorBidi"/>
           <w:sz w:val="18"/>
           <w:szCs w:val="18"/>
         </w:rPr>
-      </w:pPr>
+        <w:t xml:space="preserve">Project involves development of web based application </w:t>
+      </w:r>
       <w:r>
         <w:rPr>
           <w:rFonts w:ascii="Verdana" w:eastAsiaTheme="minorHAnsi" w:hAnsi="Verdana" w:cstheme="minorBidi"/>
           <w:sz w:val="18"/>
           <w:szCs w:val="18"/>
         </w:rPr>
-        <w:t xml:space="preserve">Project involves development of web based application </w:t>
+        <w:t xml:space="preserve">eOrder, Electronic Trading Network (ETN), Dynamic Planning and Ordering (DPO), Item Price Grouping (IPG). </w:t>
       </w:r>
       <w:r>
         <w:rPr>
@@ -1958,7 +1943,7 @@
           <w:sz w:val="18"/>
           <w:szCs w:val="18"/>
         </w:rPr>
-        <w:t xml:space="preserve">eOrder, Electronic Trading Network (ETN), Dynamic Planning and Ordering (DPO), Item Price Grouping (IPG). </w:t>
+        <w:t xml:space="preserve">Application were developed using spring framework, </w:t>
       </w:r>
       <w:r>
         <w:rPr>
@@ -1966,7 +1951,7 @@
           <w:sz w:val="18"/>
           <w:szCs w:val="18"/>
         </w:rPr>
-        <w:t xml:space="preserve">Application were developed using spring framework, </w:t>
+        <w:t>u</w:t>
       </w:r>
       <w:r>
         <w:rPr>
@@ -1974,7 +1959,7 @@
           <w:sz w:val="18"/>
           <w:szCs w:val="18"/>
         </w:rPr>
-        <w:t>u</w:t>
+        <w:t>sed Java, JSP and JavaScript to develop crucial functionality for web applications</w:t>
       </w:r>
       <w:r>
         <w:rPr>
@@ -1982,7 +1967,7 @@
           <w:sz w:val="18"/>
           <w:szCs w:val="18"/>
         </w:rPr>
-        <w:t>sed Java, JSP and JavaScript to develop crucial functionality for web applications</w:t>
+        <w:t xml:space="preserve">. </w:t>
       </w:r>
       <w:r>
         <w:rPr>
@@ -1990,7 +1975,7 @@
           <w:sz w:val="18"/>
           <w:szCs w:val="18"/>
         </w:rPr>
-        <w:t xml:space="preserve">. </w:t>
+        <w:t xml:space="preserve">Worked on </w:t>
       </w:r>
       <w:r>
         <w:rPr>
@@ -1998,36 +1983,8 @@
           <w:sz w:val="18"/>
           <w:szCs w:val="18"/>
         </w:rPr>
-        <w:t xml:space="preserve">Worked on </w:t>
-      </w:r>
-      <w:r>
-        <w:rPr>
-          <w:rFonts w:ascii="Verdana" w:eastAsiaTheme="minorHAnsi" w:hAnsi="Verdana" w:cstheme="minorBidi"/>
-          <w:sz w:val="18"/>
-          <w:szCs w:val="18"/>
-        </w:rPr>
         <w:t>custom functionality for a digital asset management system.</w:t>
       </w:r>
-    </w:p>
-    <w:p>
-      <w:pPr>
-        <w:pStyle w:val="ListParagraph"/>
-        <w:tabs>
-          <w:tab w:val="left" w:pos="360"/>
-          <w:tab w:val="left" w:pos="3300"/>
-        </w:tabs>
-        <w:suppressAutoHyphens/>
-        <w:spacing w:before="240" w:after="144" w:line="360" w:lineRule="auto"/>
-        <w:jc w:val="both"/>
-        <w:rPr>
-          <w:rFonts w:ascii="Verdana" w:hAnsi="Verdana" w:cs="Arial"/>
-          <w:b/>
-          <w:bCs/>
-          <w:sz w:val="18"/>
-          <w:szCs w:val="18"/>
-          <w:lang w:val="en-GB"/>
-        </w:rPr>
-      </w:pPr>
       <w:r>
         <w:rPr>
           <w:rFonts w:ascii="Verdana" w:hAnsi="Verdana" w:cs="Arial"/>
@@ -2169,7 +2126,13 @@
         <w:t>.</w:t>
       </w:r>
       <w:r>
-        <w:t>Worked on RTSC web portal development using spring framework with JSF and Dao layer for business transactionWeb portal enhancement using the combination of JSF, CSS and HTML Codes</w:t>
+        <w:t xml:space="preserve">Worked on RTSC web portal development using spring framework with JSF and Dao layer for business </w:t>
+      </w:r>
+      <w:r>
+        <w:t>transaction. Web</w:t>
+      </w:r>
+      <w:r>
+        <w:t xml:space="preserve"> portal enhancement using the combination of JSF, CSS and HTML Codes</w:t>
       </w:r>
     </w:p>
     <w:p>
@@ -2285,22 +2248,6 @@
         </w:rPr>
         <w:t>Current)</w:t>
       </w:r>
-    </w:p>
-    <w:p>
-      <w:pPr>
-        <w:tabs>
-          <w:tab w:val="left" w:pos="360"/>
-        </w:tabs>
-        <w:suppressAutoHyphens/>
-        <w:spacing w:after="144" w:line="240" w:lineRule="auto"/>
-        <w:jc w:val="both"/>
-        <w:rPr>
-          <w:rFonts w:ascii="Verdana" w:hAnsi="Verdana"/>
-          <w:b/>
-          <w:sz w:val="18"/>
-          <w:szCs w:val="18"/>
-        </w:rPr>
-      </w:pPr>
     </w:p>
     <w:p>
       <w:pPr>
@@ -2409,7 +2356,6 @@
         <w:rPr>
           <w:rFonts w:ascii="Calibri" w:eastAsia="Calibri" w:hAnsi="Calibri"/>
         </w:rPr>
-        <w:lastRenderedPageBreak/>
         <w:t>Report generation and sending the encrypted report over a secured network. Maintaining the customer pri</w:t>
       </w:r>
       <w:r>
@@ -2417,6 +2363,26 @@
           <w:rFonts w:ascii="Calibri" w:eastAsia="Calibri" w:hAnsi="Calibri"/>
         </w:rPr>
         <w:t>vacy with security layer.</w:t>
+      </w:r>
+      <w:r>
+        <w:rPr>
+          <w:rFonts w:ascii="Calibri" w:eastAsia="Calibri" w:hAnsi="Calibri"/>
+        </w:rPr>
+        <w:t xml:space="preserve"> </w:t>
+      </w:r>
+      <w:r>
+        <w:rPr>
+          <w:rFonts w:ascii="Calibri" w:eastAsia="Calibri" w:hAnsi="Calibri"/>
+        </w:rPr>
+        <w:t>Application was developed using Spring framework and Oracle database used for persisting the data.</w:t>
+      </w:r>
+      <w:bookmarkStart w:id="0" w:name="_GoBack"/>
+      <w:bookmarkEnd w:id="0"/>
+      <w:r>
+        <w:rPr>
+          <w:rFonts w:ascii="Calibri" w:eastAsia="Calibri" w:hAnsi="Calibri"/>
+        </w:rPr>
+        <w:t xml:space="preserve">                                                              </w:t>
       </w:r>
     </w:p>
     <w:p>
@@ -2429,54 +2395,6 @@
         <w:spacing w:before="240" w:after="144" w:line="360" w:lineRule="auto"/>
         <w:jc w:val="both"/>
         <w:rPr>
-          <w:rFonts w:ascii="Calibri" w:eastAsia="Calibri" w:hAnsi="Calibri"/>
-        </w:rPr>
-      </w:pPr>
-      <w:r>
-        <w:rPr>
-          <w:rFonts w:ascii="Calibri" w:eastAsia="Calibri" w:hAnsi="Calibri"/>
-        </w:rPr>
-        <w:t>Application was developed using Spring framework and Oracle database used for persisting the data.</w:t>
-      </w:r>
-    </w:p>
-    <w:p>
-      <w:pPr>
-        <w:pStyle w:val="ListParagraph"/>
-        <w:tabs>
-          <w:tab w:val="left" w:pos="360"/>
-        </w:tabs>
-        <w:suppressAutoHyphens/>
-        <w:spacing w:before="240" w:after="144" w:line="240" w:lineRule="auto"/>
-        <w:jc w:val="both"/>
-        <w:rPr>
-          <w:rFonts w:ascii="Verdana" w:hAnsi="Verdana" w:cs="Arial"/>
-          <w:bCs/>
-          <w:sz w:val="18"/>
-          <w:szCs w:val="18"/>
-          <w:lang w:val="en-GB"/>
-        </w:rPr>
-      </w:pPr>
-    </w:p>
-    <w:p>
-      <w:pPr>
-        <w:pStyle w:val="ListParagraph"/>
-        <w:jc w:val="both"/>
-        <w:rPr>
-          <w:rFonts w:ascii="Verdana" w:hAnsi="Verdana" w:cs="Arial"/>
-          <w:b/>
-          <w:bCs/>
-          <w:sz w:val="18"/>
-          <w:szCs w:val="18"/>
-          <w:lang w:val="en-GB"/>
-        </w:rPr>
-      </w:pPr>
-      <w:bookmarkStart w:id="0" w:name="_GoBack"/>
-      <w:bookmarkEnd w:id="0"/>
-    </w:p>
-    <w:p>
-      <w:pPr>
-        <w:spacing w:after="0"/>
-        <w:rPr>
           <w:lang w:val="en-GB"/>
         </w:rPr>
       </w:pPr>
@@ -2544,95 +2462,36 @@
         <w:rPr>
           <w:lang w:val="en-GB"/>
         </w:rPr>
+        <w:t xml:space="preserve">    </w:t>
+      </w:r>
+      <w:r>
+        <w:rPr>
+          <w:lang w:val="en-GB"/>
+        </w:rPr>
+        <w:t>Best Regards,</w:t>
+      </w:r>
+      <w:r>
+        <w:rPr>
+          <w:lang w:val="en-GB"/>
+        </w:rPr>
+        <w:t xml:space="preserve">        </w:t>
+      </w:r>
+      <w:r>
+        <w:rPr>
+          <w:lang w:val="en-GB"/>
+        </w:rPr>
         <w:tab/>
       </w:r>
-    </w:p>
-    <w:p>
-      <w:pPr>
-        <w:spacing w:after="0"/>
-        <w:ind w:left="7200" w:firstLine="720"/>
-        <w:rPr>
-          <w:lang w:val="en-GB"/>
-        </w:rPr>
-      </w:pPr>
-      <w:r>
-        <w:rPr>
-          <w:lang w:val="en-GB"/>
-        </w:rPr>
-        <w:t>Best Regards,</w:t>
-      </w:r>
-    </w:p>
-    <w:p>
-      <w:pPr>
-        <w:rPr>
-          <w:lang w:val="en-GB"/>
-        </w:rPr>
-      </w:pPr>
-      <w:r>
-        <w:rPr>
-          <w:lang w:val="en-GB"/>
-        </w:rPr>
-        <w:tab/>
-      </w:r>
-      <w:r>
-        <w:rPr>
-          <w:lang w:val="en-GB"/>
-        </w:rPr>
-        <w:tab/>
-      </w:r>
-      <w:r>
-        <w:rPr>
-          <w:lang w:val="en-GB"/>
-        </w:rPr>
-        <w:tab/>
-      </w:r>
-      <w:r>
-        <w:rPr>
-          <w:lang w:val="en-GB"/>
-        </w:rPr>
-        <w:tab/>
-      </w:r>
-      <w:r>
-        <w:rPr>
-          <w:lang w:val="en-GB"/>
-        </w:rPr>
-        <w:tab/>
-      </w:r>
-      <w:r>
-        <w:rPr>
-          <w:lang w:val="en-GB"/>
-        </w:rPr>
-        <w:tab/>
-      </w:r>
-      <w:r>
-        <w:rPr>
-          <w:lang w:val="en-GB"/>
-        </w:rPr>
-        <w:tab/>
-      </w:r>
-      <w:r>
-        <w:rPr>
-          <w:lang w:val="en-GB"/>
-        </w:rPr>
-        <w:tab/>
-      </w:r>
-      <w:r>
-        <w:rPr>
-          <w:lang w:val="en-GB"/>
-        </w:rPr>
-        <w:tab/>
-      </w:r>
-      <w:r>
-        <w:rPr>
-          <w:lang w:val="en-GB"/>
-        </w:rPr>
-        <w:tab/>
-      </w:r>
-      <w:r>
-        <w:rPr>
-          <w:lang w:val="en-GB"/>
-        </w:rPr>
-        <w:tab/>
+      <w:r>
+        <w:rPr>
+          <w:lang w:val="en-GB"/>
+        </w:rPr>
+        <w:t xml:space="preserve">                                                                                                                                      </w:t>
+      </w:r>
+      <w:r>
+        <w:rPr>
+          <w:lang w:val="en-GB"/>
+        </w:rPr>
         <w:t>Ananda P</w:t>
       </w:r>
     </w:p>
